--- a/src/assets/docs/Anexo7.docx
+++ b/src/assets/docs/Anexo7.docx
@@ -259,72 +259,26 @@
         </w:rPr>
         <w:t xml:space="preserve">: </w:t>
       </w:r>
-    </w:p>
-    <w:tbl>
-      <w:tblPr>
-        <w:tblStyle w:val="Tablaconcuadrcula"/>
-        <w:tblW w:w="0" w:type="auto"/>
-        <w:tblBorders>
-          <w:top w:val="none" w:sz="0" w:space="0" w:color="auto"/>
-          <w:left w:val="none" w:sz="0" w:space="0" w:color="auto"/>
-          <w:bottom w:val="none" w:sz="0" w:space="0" w:color="auto"/>
-          <w:right w:val="none" w:sz="0" w:space="0" w:color="auto"/>
-          <w:insideH w:val="none" w:sz="0" w:space="0" w:color="auto"/>
-          <w:insideV w:val="none" w:sz="0" w:space="0" w:color="auto"/>
-        </w:tblBorders>
-        <w:tblLook w:val="04A0" w:firstRow="1" w:lastRow="0" w:firstColumn="1" w:lastColumn="0" w:noHBand="0" w:noVBand="1"/>
-      </w:tblPr>
-      <w:tblGrid>
-        <w:gridCol w:w="421"/>
-        <w:gridCol w:w="8073"/>
-      </w:tblGrid>
-      <w:tr>
-        <w:tc>
-          <w:tcPr>
-            <w:tcW w:w="421" w:type="dxa"/>
-          </w:tcPr>
-          <w:p>
-            <w:pPr>
-              <w:rPr>
-                <w:bCs/>
-              </w:rPr>
-            </w:pPr>
-            <w:r>
-              <w:rPr>
-                <w:bCs/>
-              </w:rPr>
-              <w:t>*</w:t>
-            </w:r>
-          </w:p>
-        </w:tc>
-        <w:tc>
-          <w:tcPr>
-            <w:tcW w:w="8073" w:type="dxa"/>
-          </w:tcPr>
-          <w:p>
-            <w:pPr>
-              <w:rPr>
-                <w:bCs/>
-              </w:rPr>
-            </w:pPr>
-            <w:r>
-              <w:rPr>
-                <w:bCs/>
-              </w:rPr>
-              <w:t>{#tb1}{actividades}{/tb1}</w:t>
-            </w:r>
-          </w:p>
-        </w:tc>
-      </w:tr>
-    </w:tbl>
-    <w:p>
-      <w:pPr>
-        <w:spacing w:after="0" w:line="360" w:lineRule="auto"/>
-        <w:jc w:val="both"/>
-        <w:rPr>
-          <w:b/>
-        </w:rPr>
-      </w:pPr>
+      <w:r>
+        <w:rPr>
+          <w:bCs/>
+        </w:rPr>
+        <w:t>{</w:t>
+      </w:r>
+      <w:proofErr w:type="spellStart"/>
+      <w:r>
+        <w:rPr>
+          <w:bCs/>
+        </w:rPr>
+        <w:t>nombreEstudiante</w:t>
+      </w:r>
+      <w:proofErr w:type="spellEnd"/>
+      <w:r>
+        <w:rPr>
+          <w:bCs/>
+        </w:rPr>
+        <w:t>}</w:t>
+      </w:r>
     </w:p>
     <w:p>
       <w:pPr>
@@ -442,31 +396,47 @@
         <w:rPr>
           <w:bCs/>
         </w:rPr>
+        <w:t>el/la Sr/</w:t>
+      </w:r>
+      <w:proofErr w:type="spellStart"/>
+      <w:r>
+        <w:rPr>
+          <w:bCs/>
+        </w:rPr>
+        <w:t>Srta</w:t>
+      </w:r>
+      <w:proofErr w:type="spellEnd"/>
+      <w:r>
+        <w:rPr>
+          <w:bCs/>
+        </w:rPr>
+        <w:t xml:space="preserve"> </w:t>
+      </w:r>
+      <w:r>
+        <w:rPr>
+          <w:bCs/>
+        </w:rPr>
         <w:t>{</w:t>
       </w:r>
-      <w:r>
-        <w:rPr>
-          <w:bCs/>
-        </w:rPr>
-        <w:t>cortesia</w:t>
-      </w:r>
+      <w:proofErr w:type="spellStart"/>
+      <w:r>
+        <w:rPr>
+          <w:bCs/>
+        </w:rPr>
+        <w:t>nombreE</w:t>
+      </w:r>
+      <w:r>
+        <w:rPr>
+          <w:bCs/>
+        </w:rPr>
+        <w:t>studiante</w:t>
+      </w:r>
+      <w:proofErr w:type="spellEnd"/>
       <w:r>
         <w:rPr>
           <w:bCs/>
         </w:rPr>
         <w:t>}</w:t>
-      </w:r>
-      <w:r>
-        <w:rPr>
-          <w:bCs/>
-        </w:rPr>
-        <w:t xml:space="preserve"> </w:t>
-      </w:r>
-      <w:r>
-        <w:rPr>
-          <w:bCs/>
-        </w:rPr>
-        <w:t>{nombreE}</w:t>
       </w:r>
       <w:r>
         <w:rPr>
@@ -661,7 +631,33 @@
                 <w:sz w:val="22"/>
                 <w:szCs w:val="22"/>
               </w:rPr>
-              <w:t>{actividad}</w:t>
+              <w:t>{</w:t>
+            </w:r>
+            <w:proofErr w:type="spellStart"/>
+            <w:r>
+              <w:rPr>
+                <w:rFonts w:asciiTheme="minorHAnsi" w:hAnsiTheme="minorHAnsi"/>
+                <w:sz w:val="22"/>
+                <w:szCs w:val="22"/>
+              </w:rPr>
+              <w:t>actividad</w:t>
+            </w:r>
+            <w:r>
+              <w:rPr>
+                <w:rFonts w:asciiTheme="minorHAnsi" w:hAnsiTheme="minorHAnsi"/>
+                <w:sz w:val="22"/>
+                <w:szCs w:val="22"/>
+              </w:rPr>
+              <w:t>Realizar</w:t>
+            </w:r>
+            <w:proofErr w:type="spellEnd"/>
+            <w:r>
+              <w:rPr>
+                <w:rFonts w:asciiTheme="minorHAnsi" w:hAnsiTheme="minorHAnsi"/>
+                <w:sz w:val="22"/>
+                <w:szCs w:val="22"/>
+              </w:rPr>
+              <w:t>}</w:t>
             </w:r>
           </w:p>
         </w:tc>
@@ -680,9 +676,11 @@
             <w:r>
               <w:t>{</w:t>
             </w:r>
+            <w:proofErr w:type="spellStart"/>
             <w:r>
               <w:t>asignaturaRelacionada</w:t>
             </w:r>
+            <w:proofErr w:type="spellEnd"/>
             <w:r>
               <w:t>}{/tb1}</w:t>
             </w:r>
@@ -735,14 +733,9 @@
         <w:rPr>
           <w:bCs/>
         </w:rPr>
-        <w:t xml:space="preserve">El estudiante comenzará a desarrollar las prácticas pre profesionales a partir del </w:t>
-      </w:r>
-      <w:r>
-        <w:rPr>
-          <w:bCs/>
-        </w:rPr>
-        <w:t>{fechaInicio}</w:t>
-      </w:r>
+        <w:t>El estudiante comenzará a desarrollar las prácticas pre profesionales a partir del</w:t>
+      </w:r>
+      <w:proofErr w:type="gramStart"/>
       <w:r>
         <w:rPr>
           <w:bCs/>
@@ -753,19 +746,46 @@
         <w:rPr>
           <w:bCs/>
         </w:rPr>
-        <w:t>y terminará el</w:t>
-      </w:r>
-      <w:r>
-        <w:rPr>
-          <w:bCs/>
-        </w:rPr>
-        <w:t xml:space="preserve"> </w:t>
-      </w:r>
-      <w:r>
-        <w:rPr>
-          <w:bCs/>
-        </w:rPr>
-        <w:t>{fechafin}</w:t>
+        <w:t xml:space="preserve">  </w:t>
+      </w:r>
+      <w:r>
+        <w:rPr>
+          <w:bCs/>
+        </w:rPr>
+        <w:t>{</w:t>
+      </w:r>
+      <w:proofErr w:type="spellStart"/>
+      <w:proofErr w:type="gramEnd"/>
+      <w:r>
+        <w:rPr>
+          <w:bCs/>
+        </w:rPr>
+        <w:t>fecha</w:t>
+      </w:r>
+      <w:r>
+        <w:rPr>
+          <w:bCs/>
+        </w:rPr>
+        <w:t>i</w:t>
+      </w:r>
+      <w:r>
+        <w:rPr>
+          <w:bCs/>
+        </w:rPr>
+        <w:t>nici</w:t>
+      </w:r>
+      <w:r>
+        <w:rPr>
+          <w:bCs/>
+        </w:rPr>
+        <w:t>o</w:t>
+      </w:r>
+      <w:proofErr w:type="spellEnd"/>
+      <w:r>
+        <w:rPr>
+          <w:bCs/>
+        </w:rPr>
+        <w:t>}</w:t>
       </w:r>
       <w:r>
         <w:rPr>
@@ -834,201 +854,214 @@
         <w:t>Cronograma de Actividades</w:t>
       </w:r>
     </w:p>
+    <w:p>
+      <w:pPr>
+        <w:spacing w:after="0" w:line="360" w:lineRule="auto"/>
+        <w:jc w:val="both"/>
+        <w:rPr>
+          <w:b/>
+        </w:rPr>
+      </w:pPr>
+    </w:p>
     <w:tbl>
       <w:tblPr>
         <w:tblStyle w:val="Tablaconcuadrcula"/>
         <w:tblW w:w="0" w:type="auto"/>
-        <w:tblLayout w:type="fixed"/>
         <w:tblLook w:val="04A0" w:firstRow="1" w:lastRow="0" w:firstColumn="1" w:lastColumn="0" w:noHBand="0" w:noVBand="1"/>
       </w:tblPr>
       <w:tblGrid>
-        <w:gridCol w:w="2830"/>
-        <w:gridCol w:w="4578"/>
-        <w:gridCol w:w="1086"/>
+        <w:gridCol w:w="2831"/>
+        <w:gridCol w:w="2831"/>
+        <w:gridCol w:w="2832"/>
       </w:tblGrid>
       <w:tr>
-        <w:trPr>
-          <w:trHeight w:val="550"/>
-        </w:trPr>
         <w:tc>
           <w:tcPr>
-            <w:tcW w:w="2830" w:type="dxa"/>
-            <w:vMerge w:val="restart"/>
-            <w:vAlign w:val="center"/>
-          </w:tcPr>
-          <w:p>
-            <w:pPr>
-              <w:jc w:val="center"/>
-              <w:rPr>
-                <w:b/>
-              </w:rPr>
-            </w:pPr>
-            <w:r>
-              <w:rPr>
-                <w:b/>
-              </w:rPr>
-              <w:t>Actividades por realizar</w:t>
-            </w:r>
-          </w:p>
-        </w:tc>
-        <w:tc>
-          <w:tcPr>
-            <w:tcW w:w="4578" w:type="dxa"/>
-            <w:vAlign w:val="center"/>
-          </w:tcPr>
-          <w:p>
-            <w:pPr>
-              <w:jc w:val="center"/>
-              <w:rPr>
-                <w:b/>
-              </w:rPr>
-            </w:pPr>
-            <w:r>
-              <w:rPr>
-                <w:b/>
-              </w:rPr>
-              <w:t>Semanas</w:t>
-            </w:r>
-          </w:p>
-        </w:tc>
-        <w:tc>
-          <w:tcPr>
-            <w:tcW w:w="1086" w:type="dxa"/>
-            <w:vMerge w:val="restart"/>
-            <w:vAlign w:val="center"/>
-          </w:tcPr>
-          <w:p>
-            <w:pPr>
-              <w:jc w:val="center"/>
-              <w:rPr>
-                <w:b/>
-              </w:rPr>
-            </w:pPr>
-            <w:r>
-              <w:rPr>
-                <w:b/>
-              </w:rPr>
-              <w:t>Número de Horas</w:t>
-            </w:r>
-          </w:p>
-        </w:tc>
-      </w:tr>
-      <w:tr>
-        <w:trPr>
-          <w:trHeight w:val="403"/>
-        </w:trPr>
-        <w:tc>
-          <w:tcPr>
-            <w:tcW w:w="2830" w:type="dxa"/>
-            <w:vMerge/>
+            <w:tcW w:w="2831" w:type="dxa"/>
           </w:tcPr>
           <w:p>
             <w:pPr>
               <w:spacing w:line="360" w:lineRule="auto"/>
               <w:jc w:val="both"/>
               <w:rPr>
-                <w:bCs/>
+                <w:b/>
               </w:rPr>
             </w:pPr>
+            <w:r>
+              <w:rPr>
+                <w:b/>
+              </w:rPr>
+              <w:t>Actividades por realizar</w:t>
+            </w:r>
           </w:p>
         </w:tc>
         <w:tc>
           <w:tcPr>
-            <w:tcW w:w="4578" w:type="dxa"/>
-            <w:vMerge w:val="restart"/>
-            <w:vAlign w:val="center"/>
-          </w:tcPr>
-          <w:p>
-            <w:pPr>
-              <w:spacing w:line="360" w:lineRule="auto"/>
-              <w:jc w:val="center"/>
-              <w:rPr>
-                <w:b/>
-                <w:sz w:val="16"/>
-                <w:szCs w:val="16"/>
-              </w:rPr>
-            </w:pPr>
-            <w:r>
-              <w:t>{</w:t>
-            </w:r>
-            <w:r>
-              <w:t>semanas</w:t>
-            </w:r>
-            <w:r>
-              <w:t>}</w:t>
-            </w:r>
-          </w:p>
-        </w:tc>
-        <w:tc>
-          <w:tcPr>
-            <w:tcW w:w="1086" w:type="dxa"/>
-            <w:vMerge/>
+            <w:tcW w:w="2831" w:type="dxa"/>
           </w:tcPr>
           <w:p>
             <w:pPr>
               <w:spacing w:line="360" w:lineRule="auto"/>
               <w:jc w:val="both"/>
               <w:rPr>
-                <w:bCs/>
+                <w:b/>
               </w:rPr>
             </w:pPr>
+            <w:r>
+              <w:rPr>
+                <w:b/>
+              </w:rPr>
+              <w:t>Semana</w:t>
+            </w:r>
+          </w:p>
+        </w:tc>
+        <w:tc>
+          <w:tcPr>
+            <w:tcW w:w="2832" w:type="dxa"/>
+          </w:tcPr>
+          <w:p>
+            <w:pPr>
+              <w:spacing w:line="360" w:lineRule="auto"/>
+              <w:jc w:val="both"/>
+              <w:rPr>
+                <w:b/>
+              </w:rPr>
+            </w:pPr>
+            <w:proofErr w:type="spellStart"/>
+            <w:r>
+              <w:rPr>
+                <w:b/>
+              </w:rPr>
+              <w:t>Numero</w:t>
+            </w:r>
+            <w:proofErr w:type="spellEnd"/>
+            <w:r>
+              <w:rPr>
+                <w:b/>
+              </w:rPr>
+              <w:t xml:space="preserve"> de horas</w:t>
+            </w:r>
           </w:p>
         </w:tc>
       </w:tr>
       <w:tr>
         <w:tc>
           <w:tcPr>
-            <w:tcW w:w="2830" w:type="dxa"/>
+            <w:tcW w:w="2831" w:type="dxa"/>
           </w:tcPr>
           <w:p>
             <w:pPr>
-              <w:pStyle w:val="Default"/>
-              <w:spacing w:before="240" w:after="160" w:line="276" w:lineRule="auto"/>
+              <w:spacing w:line="360" w:lineRule="auto"/>
               <w:jc w:val="both"/>
               <w:rPr>
-                <w:sz w:val="22"/>
-                <w:szCs w:val="22"/>
+                <w:bCs/>
               </w:rPr>
             </w:pPr>
             <w:r>
               <w:rPr>
-                <w:rFonts w:asciiTheme="minorHAnsi" w:hAnsiTheme="minorHAnsi"/>
-                <w:sz w:val="22"/>
-                <w:szCs w:val="22"/>
-              </w:rPr>
-              <w:t>{#tb1}{actividades}</w:t>
+                <w:bCs/>
+              </w:rPr>
+              <w:t>{</w:t>
+            </w:r>
+            <w:r>
+              <w:rPr>
+                <w:bCs/>
+              </w:rPr>
+              <w:t>#</w:t>
+            </w:r>
+            <w:proofErr w:type="gramStart"/>
+            <w:r>
+              <w:rPr>
+                <w:bCs/>
+              </w:rPr>
+              <w:t>act</w:t>
+            </w:r>
+            <w:r>
+              <w:rPr>
+                <w:bCs/>
+              </w:rPr>
+              <w:t>}</w:t>
+            </w:r>
+            <w:r>
+              <w:rPr>
+                <w:bCs/>
+              </w:rPr>
+              <w:t>{</w:t>
+            </w:r>
+            <w:proofErr w:type="gramEnd"/>
+            <w:r>
+              <w:rPr>
+                <w:bCs/>
+              </w:rPr>
+              <w:t>actividadRealizar}</w:t>
             </w:r>
           </w:p>
         </w:tc>
         <w:tc>
           <w:tcPr>
-            <w:tcW w:w="4578" w:type="dxa"/>
-            <w:vMerge/>
+            <w:tcW w:w="2831" w:type="dxa"/>
           </w:tcPr>
           <w:p>
             <w:pPr>
               <w:spacing w:line="360" w:lineRule="auto"/>
-              <w:jc w:val="center"/>
+              <w:jc w:val="both"/>
               <w:rPr>
                 <w:bCs/>
               </w:rPr>
             </w:pPr>
+            <w:r>
+              <w:rPr>
+                <w:bCs/>
+              </w:rPr>
+              <w:t>{semanas}</w:t>
+            </w:r>
           </w:p>
         </w:tc>
         <w:tc>
           <w:tcPr>
-            <w:tcW w:w="1086" w:type="dxa"/>
-            <w:vAlign w:val="center"/>
+            <w:tcW w:w="2832" w:type="dxa"/>
           </w:tcPr>
           <w:p>
             <w:pPr>
               <w:spacing w:line="360" w:lineRule="auto"/>
+              <w:jc w:val="both"/>
               <w:rPr>
                 <w:bCs/>
               </w:rPr>
             </w:pPr>
             <w:r>
-              <w:t>{nroHoras }{/tb1}</w:t>
+              <w:rPr>
+                <w:bCs/>
+              </w:rPr>
+              <w:t>{</w:t>
+            </w:r>
+            <w:proofErr w:type="spellStart"/>
+            <w:r>
+              <w:rPr>
+                <w:bCs/>
+              </w:rPr>
+              <w:t>nrohoras</w:t>
+            </w:r>
+            <w:proofErr w:type="spellEnd"/>
+            <w:r>
+              <w:rPr>
+                <w:bCs/>
+              </w:rPr>
+              <w:t>}{/</w:t>
+            </w:r>
+            <w:proofErr w:type="spellStart"/>
+            <w:r>
+              <w:rPr>
+                <w:bCs/>
+              </w:rPr>
+              <w:t>act</w:t>
+            </w:r>
+            <w:proofErr w:type="spellEnd"/>
+            <w:r>
+              <w:rPr>
+                <w:bCs/>
+              </w:rPr>
+              <w:t>}</w:t>
             </w:r>
           </w:p>
         </w:tc>
@@ -1036,7 +1069,7 @@
       <w:tr>
         <w:tc>
           <w:tcPr>
-            <w:tcW w:w="7408" w:type="dxa"/>
+            <w:tcW w:w="5662" w:type="dxa"/>
             <w:gridSpan w:val="2"/>
           </w:tcPr>
           <w:p>
@@ -1047,18 +1080,37 @@
                 <w:b/>
               </w:rPr>
             </w:pPr>
+            <w:proofErr w:type="gramStart"/>
             <w:r>
               <w:rPr>
                 <w:b/>
               </w:rPr>
-              <w:t>TOTAL DE HORAS</w:t>
+              <w:t>TOTAL</w:t>
+            </w:r>
+            <w:proofErr w:type="gramEnd"/>
+            <w:r>
+              <w:rPr>
+                <w:b/>
+              </w:rPr>
+              <w:t xml:space="preserve"> </w:t>
+            </w:r>
+            <w:r>
+              <w:rPr>
+                <w:b/>
+              </w:rPr>
+              <w:t xml:space="preserve">DE </w:t>
+            </w:r>
+            <w:r>
+              <w:rPr>
+                <w:b/>
+              </w:rPr>
+              <w:t>HORAS</w:t>
             </w:r>
           </w:p>
         </w:tc>
         <w:tc>
           <w:tcPr>
-            <w:tcW w:w="1086" w:type="dxa"/>
-            <w:shd w:val="clear" w:color="auto" w:fill="auto"/>
+            <w:tcW w:w="2832" w:type="dxa"/>
           </w:tcPr>
           <w:p>
             <w:pPr>
@@ -1072,12 +1124,35 @@
               <w:rPr>
                 <w:bCs/>
               </w:rPr>
-              <w:t>{nro}</w:t>
+              <w:t>{</w:t>
+            </w:r>
+            <w:proofErr w:type="spellStart"/>
+            <w:r>
+              <w:rPr>
+                <w:bCs/>
+              </w:rPr>
+              <w:t>horasTotales</w:t>
+            </w:r>
+            <w:proofErr w:type="spellEnd"/>
+            <w:r>
+              <w:rPr>
+                <w:bCs/>
+              </w:rPr>
+              <w:t>}</w:t>
             </w:r>
           </w:p>
         </w:tc>
       </w:tr>
     </w:tbl>
+    <w:p>
+      <w:pPr>
+        <w:spacing w:after="0" w:line="360" w:lineRule="auto"/>
+        <w:jc w:val="both"/>
+        <w:rPr>
+          <w:b/>
+        </w:rPr>
+      </w:pPr>
+    </w:p>
     <w:p>
       <w:pPr>
         <w:pStyle w:val="Prrafodelista"/>
@@ -1439,7 +1514,19 @@
               <w:rPr>
                 <w:bCs/>
               </w:rPr>
-              <w:t>{nombreEmpresa}</w:t>
+              <w:t>{</w:t>
+            </w:r>
+            <w:r>
+              <w:rPr>
+                <w:bCs/>
+              </w:rPr>
+              <w:t>empresa</w:t>
+            </w:r>
+            <w:r>
+              <w:rPr>
+                <w:bCs/>
+              </w:rPr>
+              <w:t>}</w:t>
             </w:r>
           </w:p>
           <w:p>
@@ -1468,7 +1555,7 @@
       </w:pPr>
     </w:p>
     <w:sectPr>
-      <w:headerReference w:type="default" r:id="rId7"/>
+      <w:headerReference w:type="default" r:id="rId8"/>
       <w:pgSz w:w="11906" w:h="16838"/>
       <w:pgMar w:top="1417" w:right="1701" w:bottom="1417" w:left="1701" w:header="708" w:footer="708" w:gutter="0"/>
       <w:cols w:space="708"/>
@@ -3347,4 +3434,16 @@
     </a:ext>
   </a:extLst>
 </a:theme>
+</file>
+
+<file path=customXml/item1.xml><?xml version="1.0" encoding="utf-8"?>
+<b:Sources xmlns:b="http://schemas.openxmlformats.org/officeDocument/2006/bibliography" xmlns="http://schemas.openxmlformats.org/officeDocument/2006/bibliography" SelectedStyle="\APASixthEditionOfficeOnline.xsl" StyleName="APA" Version="6"/>
+</file>
+
+<file path=customXml/itemProps1.xml><?xml version="1.0" encoding="utf-8"?>
+<ds:datastoreItem xmlns:ds="http://schemas.openxmlformats.org/officeDocument/2006/customXml" ds:itemID="{F0D3E279-0228-4567-926B-40A622CFEA82}">
+  <ds:schemaRefs>
+    <ds:schemaRef ds:uri="http://schemas.openxmlformats.org/officeDocument/2006/bibliography"/>
+  </ds:schemaRefs>
+</ds:datastoreItem>
 </file>
--- a/src/assets/docs/Anexo7.docx
+++ b/src/assets/docs/Anexo7.docx
@@ -235,10 +235,10 @@
     </w:p>
     <w:p>
       <w:pPr>
-        <w:spacing w:after="0" w:line="360" w:lineRule="auto"/>
-        <w:jc w:val="both"/>
-        <w:rPr>
-          <w:bCs/>
+        <w:rPr>
+          <w:rFonts w:cstheme="minorHAnsi"/>
+          <w:sz w:val="20"/>
+          <w:szCs w:val="20"/>
         </w:rPr>
       </w:pPr>
       <w:r>
@@ -261,23 +261,70 @@
       </w:r>
       <w:r>
         <w:rPr>
-          <w:bCs/>
+          <w:rFonts w:cstheme="minorHAnsi"/>
+          <w:sz w:val="20"/>
+          <w:szCs w:val="20"/>
+        </w:rPr>
+        <w:t>{#actividades}</w:t>
+      </w:r>
+    </w:p>
+    <w:p>
+      <w:pPr>
+        <w:pStyle w:val="Prrafodelista"/>
+        <w:numPr>
+          <w:ilvl w:val="0"/>
+          <w:numId w:val="9"/>
+        </w:numPr>
+        <w:rPr>
+          <w:rFonts w:cstheme="minorHAnsi"/>
+          <w:sz w:val="20"/>
+          <w:szCs w:val="20"/>
+        </w:rPr>
+      </w:pPr>
+      <w:r>
+        <w:rPr>
+          <w:rFonts w:cstheme="minorHAnsi"/>
+          <w:sz w:val="20"/>
+          <w:szCs w:val="20"/>
         </w:rPr>
         <w:t>{</w:t>
       </w:r>
       <w:proofErr w:type="spellStart"/>
       <w:r>
         <w:rPr>
-          <w:bCs/>
-        </w:rPr>
-        <w:t>nombreEstudiante</w:t>
+          <w:rFonts w:cstheme="minorHAnsi"/>
+          <w:color w:val="202124"/>
+          <w:sz w:val="20"/>
+          <w:szCs w:val="20"/>
+          <w:shd w:val="clear" w:color="auto" w:fill="FFFFFF"/>
+        </w:rPr>
+        <w:t>descripcion</w:t>
       </w:r>
       <w:proofErr w:type="spellEnd"/>
       <w:r>
         <w:rPr>
-          <w:bCs/>
+          <w:rFonts w:cstheme="minorHAnsi"/>
+          <w:sz w:val="20"/>
+          <w:szCs w:val="20"/>
         </w:rPr>
         <w:t>}</w:t>
+      </w:r>
+    </w:p>
+    <w:p>
+      <w:pPr>
+        <w:rPr>
+          <w:rFonts w:cstheme="minorHAnsi"/>
+          <w:sz w:val="20"/>
+          <w:szCs w:val="20"/>
+        </w:rPr>
+      </w:pPr>
+      <w:r>
+        <w:rPr>
+          <w:rFonts w:cstheme="minorHAnsi"/>
+          <w:sz w:val="20"/>
+          <w:szCs w:val="20"/>
+        </w:rPr>
+        <w:t>{/actividades}</w:t>
       </w:r>
     </w:p>
     <w:p>
@@ -396,16 +443,8 @@
         <w:rPr>
           <w:bCs/>
         </w:rPr>
-        <w:t>el/la Sr/</w:t>
-      </w:r>
-      <w:proofErr w:type="spellStart"/>
-      <w:r>
-        <w:rPr>
-          <w:bCs/>
-        </w:rPr>
-        <w:t>Srta</w:t>
-      </w:r>
-      <w:proofErr w:type="spellEnd"/>
+        <w:t>el/la Sr/Srta</w:t>
+      </w:r>
       <w:r>
         <w:rPr>
           <w:bCs/>
@@ -416,14 +455,7 @@
         <w:rPr>
           <w:bCs/>
         </w:rPr>
-        <w:t>{</w:t>
-      </w:r>
-      <w:proofErr w:type="spellStart"/>
-      <w:r>
-        <w:rPr>
-          <w:bCs/>
-        </w:rPr>
-        <w:t>nombreE</w:t>
+        <w:t>{nombreE</w:t>
       </w:r>
       <w:r>
         <w:rPr>
@@ -431,7 +463,6 @@
         </w:rPr>
         <w:t>studiante</w:t>
       </w:r>
-      <w:proofErr w:type="spellEnd"/>
       <w:r>
         <w:rPr>
           <w:bCs/>
@@ -631,26 +662,16 @@
                 <w:sz w:val="22"/>
                 <w:szCs w:val="22"/>
               </w:rPr>
-              <w:t>{</w:t>
-            </w:r>
-            <w:proofErr w:type="spellStart"/>
+              <w:t>{actividad</w:t>
+            </w:r>
             <w:r>
               <w:rPr>
                 <w:rFonts w:asciiTheme="minorHAnsi" w:hAnsiTheme="minorHAnsi"/>
                 <w:sz w:val="22"/>
                 <w:szCs w:val="22"/>
               </w:rPr>
-              <w:t>actividad</w:t>
-            </w:r>
-            <w:r>
-              <w:rPr>
-                <w:rFonts w:asciiTheme="minorHAnsi" w:hAnsiTheme="minorHAnsi"/>
-                <w:sz w:val="22"/>
-                <w:szCs w:val="22"/>
-              </w:rPr>
               <w:t>Realizar</w:t>
             </w:r>
-            <w:proofErr w:type="spellEnd"/>
             <w:r>
               <w:rPr>
                 <w:rFonts w:asciiTheme="minorHAnsi" w:hAnsiTheme="minorHAnsi"/>
@@ -676,11 +697,9 @@
             <w:r>
               <w:t>{</w:t>
             </w:r>
-            <w:proofErr w:type="spellStart"/>
             <w:r>
               <w:t>asignaturaRelacionada</w:t>
             </w:r>
-            <w:proofErr w:type="spellEnd"/>
             <w:r>
               <w:t>}{/tb1}</w:t>
             </w:r>
@@ -733,14 +752,7 @@
         <w:rPr>
           <w:bCs/>
         </w:rPr>
-        <w:t>El estudiante comenzará a desarrollar las prácticas pre profesionales a partir del</w:t>
-      </w:r>
-      <w:proofErr w:type="gramStart"/>
-      <w:r>
-        <w:rPr>
-          <w:bCs/>
-        </w:rPr>
-        <w:t xml:space="preserve"> </w:t>
+        <w:t xml:space="preserve">El estudiante comenzará a desarrollar las prácticas pre profesionales a partir del </w:t>
       </w:r>
       <w:r>
         <w:rPr>
@@ -752,15 +764,7 @@
         <w:rPr>
           <w:bCs/>
         </w:rPr>
-        <w:t>{</w:t>
-      </w:r>
-      <w:proofErr w:type="spellStart"/>
-      <w:proofErr w:type="gramEnd"/>
-      <w:r>
-        <w:rPr>
-          <w:bCs/>
-        </w:rPr>
-        <w:t>fecha</w:t>
+        <w:t>{fecha</w:t>
       </w:r>
       <w:r>
         <w:rPr>
@@ -780,7 +784,6 @@
         </w:rPr>
         <w:t>o</w:t>
       </w:r>
-      <w:proofErr w:type="spellEnd"/>
       <w:r>
         <w:rPr>
           <w:bCs/>
@@ -853,15 +856,6 @@
         </w:rPr>
         <w:t>Cronograma de Actividades</w:t>
       </w:r>
-    </w:p>
-    <w:p>
-      <w:pPr>
-        <w:spacing w:after="0" w:line="360" w:lineRule="auto"/>
-        <w:jc w:val="both"/>
-        <w:rPr>
-          <w:b/>
-        </w:rPr>
-      </w:pPr>
     </w:p>
     <w:tbl>
       <w:tblPr>
@@ -870,14 +864,23 @@
         <w:tblLook w:val="04A0" w:firstRow="1" w:lastRow="0" w:firstColumn="1" w:lastColumn="0" w:noHBand="0" w:noVBand="1"/>
       </w:tblPr>
       <w:tblGrid>
-        <w:gridCol w:w="2831"/>
-        <w:gridCol w:w="2831"/>
-        <w:gridCol w:w="2832"/>
+        <w:gridCol w:w="2722"/>
+        <w:gridCol w:w="1139"/>
+        <w:gridCol w:w="401"/>
+        <w:gridCol w:w="350"/>
+        <w:gridCol w:w="331"/>
+        <w:gridCol w:w="347"/>
+        <w:gridCol w:w="331"/>
+        <w:gridCol w:w="331"/>
+        <w:gridCol w:w="335"/>
+        <w:gridCol w:w="331"/>
+        <w:gridCol w:w="1876"/>
       </w:tblGrid>
       <w:tr>
         <w:tc>
           <w:tcPr>
-            <w:tcW w:w="2831" w:type="dxa"/>
+            <w:tcW w:w="2762" w:type="dxa"/>
+            <w:vMerge w:val="restart"/>
           </w:tcPr>
           <w:p>
             <w:pPr>
@@ -897,7 +900,8 @@
         </w:tc>
         <w:tc>
           <w:tcPr>
-            <w:tcW w:w="2831" w:type="dxa"/>
+            <w:tcW w:w="3830" w:type="dxa"/>
+            <w:gridSpan w:val="9"/>
           </w:tcPr>
           <w:p>
             <w:pPr>
@@ -911,13 +915,14 @@
               <w:rPr>
                 <w:b/>
               </w:rPr>
-              <w:t>Semana</w:t>
+              <w:t xml:space="preserve">                                Semanas</w:t>
             </w:r>
           </w:p>
         </w:tc>
         <w:tc>
           <w:tcPr>
-            <w:tcW w:w="2832" w:type="dxa"/>
+            <w:tcW w:w="1902" w:type="dxa"/>
+            <w:vMerge w:val="restart"/>
           </w:tcPr>
           <w:p>
             <w:pPr>
@@ -927,19 +932,11 @@
                 <w:b/>
               </w:rPr>
             </w:pPr>
-            <w:proofErr w:type="spellStart"/>
             <w:r>
               <w:rPr>
                 <w:b/>
               </w:rPr>
-              <w:t>Numero</w:t>
-            </w:r>
-            <w:proofErr w:type="spellEnd"/>
-            <w:r>
-              <w:rPr>
-                <w:b/>
-              </w:rPr>
-              <w:t xml:space="preserve"> de horas</w:t>
+              <w:t>Número de horas</w:t>
             </w:r>
           </w:p>
         </w:tc>
@@ -947,177 +944,458 @@
       <w:tr>
         <w:tc>
           <w:tcPr>
-            <w:tcW w:w="2831" w:type="dxa"/>
+            <w:tcW w:w="2762" w:type="dxa"/>
+            <w:vMerge/>
           </w:tcPr>
           <w:p>
             <w:pPr>
               <w:spacing w:line="360" w:lineRule="auto"/>
               <w:jc w:val="both"/>
               <w:rPr>
-                <w:bCs/>
-              </w:rPr>
-            </w:pPr>
-            <w:r>
-              <w:rPr>
-                <w:bCs/>
-              </w:rPr>
-              <w:t>{</w:t>
-            </w:r>
-            <w:r>
-              <w:rPr>
-                <w:bCs/>
-              </w:rPr>
-              <w:t>#</w:t>
-            </w:r>
-            <w:proofErr w:type="gramStart"/>
-            <w:r>
-              <w:rPr>
-                <w:bCs/>
-              </w:rPr>
-              <w:t>act</w:t>
-            </w:r>
-            <w:r>
-              <w:rPr>
-                <w:bCs/>
-              </w:rPr>
-              <w:t>}</w:t>
-            </w:r>
-            <w:r>
-              <w:rPr>
-                <w:bCs/>
-              </w:rPr>
-              <w:t>{</w:t>
-            </w:r>
-            <w:proofErr w:type="gramEnd"/>
-            <w:r>
-              <w:rPr>
-                <w:bCs/>
-              </w:rPr>
-              <w:t>actividadRealizar}</w:t>
-            </w:r>
+                <w:b/>
+              </w:rPr>
+            </w:pPr>
           </w:p>
         </w:tc>
         <w:tc>
           <w:tcPr>
-            <w:tcW w:w="2831" w:type="dxa"/>
+            <w:tcW w:w="1061" w:type="dxa"/>
           </w:tcPr>
           <w:p>
             <w:pPr>
               <w:spacing w:line="360" w:lineRule="auto"/>
               <w:jc w:val="both"/>
               <w:rPr>
-                <w:bCs/>
-              </w:rPr>
-            </w:pPr>
-            <w:r>
-              <w:rPr>
-                <w:bCs/>
-              </w:rPr>
-              <w:t>{semanas}</w:t>
+                <w:b/>
+              </w:rPr>
+            </w:pPr>
+            <w:r>
+              <w:rPr>
+                <w:b/>
+              </w:rPr>
+              <w:t xml:space="preserve">#   </w:t>
             </w:r>
           </w:p>
         </w:tc>
         <w:tc>
           <w:tcPr>
-            <w:tcW w:w="2832" w:type="dxa"/>
+            <w:tcW w:w="409" w:type="dxa"/>
           </w:tcPr>
           <w:p>
             <w:pPr>
               <w:spacing w:line="360" w:lineRule="auto"/>
               <w:jc w:val="both"/>
               <w:rPr>
-                <w:bCs/>
-              </w:rPr>
-            </w:pPr>
-            <w:r>
-              <w:rPr>
-                <w:bCs/>
-              </w:rPr>
-              <w:t>{</w:t>
-            </w:r>
-            <w:proofErr w:type="spellStart"/>
-            <w:r>
-              <w:rPr>
-                <w:bCs/>
-              </w:rPr>
-              <w:t>nrohoras</w:t>
-            </w:r>
-            <w:proofErr w:type="spellEnd"/>
-            <w:r>
-              <w:rPr>
-                <w:bCs/>
-              </w:rPr>
-              <w:t>}{/</w:t>
-            </w:r>
-            <w:proofErr w:type="spellStart"/>
-            <w:r>
-              <w:rPr>
-                <w:bCs/>
-              </w:rPr>
-              <w:t>act</w:t>
-            </w:r>
-            <w:proofErr w:type="spellEnd"/>
-            <w:r>
-              <w:rPr>
-                <w:bCs/>
-              </w:rPr>
-              <w:t>}</w:t>
-            </w:r>
+                <w:b/>
+              </w:rPr>
+            </w:pPr>
+            <w:r>
+              <w:rPr>
+                <w:b/>
+              </w:rPr>
+              <w:t>1</w:t>
+            </w:r>
+          </w:p>
+        </w:tc>
+        <w:tc>
+          <w:tcPr>
+            <w:tcW w:w="352" w:type="dxa"/>
+          </w:tcPr>
+          <w:p>
+            <w:pPr>
+              <w:spacing w:line="360" w:lineRule="auto"/>
+              <w:jc w:val="both"/>
+              <w:rPr>
+                <w:b/>
+              </w:rPr>
+            </w:pPr>
+            <w:r>
+              <w:rPr>
+                <w:b/>
+              </w:rPr>
+              <w:t>2</w:t>
+            </w:r>
+          </w:p>
+        </w:tc>
+        <w:tc>
+          <w:tcPr>
+            <w:tcW w:w="331" w:type="dxa"/>
+          </w:tcPr>
+          <w:p>
+            <w:pPr>
+              <w:spacing w:line="360" w:lineRule="auto"/>
+              <w:jc w:val="both"/>
+              <w:rPr>
+                <w:b/>
+              </w:rPr>
+            </w:pPr>
+            <w:r>
+              <w:rPr>
+                <w:b/>
+              </w:rPr>
+              <w:t>3</w:t>
+            </w:r>
+          </w:p>
+        </w:tc>
+        <w:tc>
+          <w:tcPr>
+            <w:tcW w:w="349" w:type="dxa"/>
+          </w:tcPr>
+          <w:p>
+            <w:pPr>
+              <w:spacing w:line="360" w:lineRule="auto"/>
+              <w:jc w:val="both"/>
+              <w:rPr>
+                <w:b/>
+              </w:rPr>
+            </w:pPr>
+            <w:r>
+              <w:rPr>
+                <w:b/>
+              </w:rPr>
+              <w:t>4</w:t>
+            </w:r>
+          </w:p>
+        </w:tc>
+        <w:tc>
+          <w:tcPr>
+            <w:tcW w:w="331" w:type="dxa"/>
+          </w:tcPr>
+          <w:p>
+            <w:pPr>
+              <w:spacing w:line="360" w:lineRule="auto"/>
+              <w:jc w:val="both"/>
+              <w:rPr>
+                <w:b/>
+              </w:rPr>
+            </w:pPr>
+            <w:r>
+              <w:rPr>
+                <w:b/>
+              </w:rPr>
+              <w:t>5</w:t>
+            </w:r>
+          </w:p>
+        </w:tc>
+        <w:tc>
+          <w:tcPr>
+            <w:tcW w:w="331" w:type="dxa"/>
+          </w:tcPr>
+          <w:p>
+            <w:pPr>
+              <w:spacing w:line="360" w:lineRule="auto"/>
+              <w:jc w:val="both"/>
+              <w:rPr>
+                <w:b/>
+              </w:rPr>
+            </w:pPr>
+            <w:r>
+              <w:rPr>
+                <w:b/>
+              </w:rPr>
+              <w:t>6</w:t>
+            </w:r>
+          </w:p>
+        </w:tc>
+        <w:tc>
+          <w:tcPr>
+            <w:tcW w:w="335" w:type="dxa"/>
+          </w:tcPr>
+          <w:p>
+            <w:pPr>
+              <w:spacing w:line="360" w:lineRule="auto"/>
+              <w:jc w:val="both"/>
+              <w:rPr>
+                <w:b/>
+              </w:rPr>
+            </w:pPr>
+            <w:r>
+              <w:rPr>
+                <w:b/>
+              </w:rPr>
+              <w:t>7</w:t>
+            </w:r>
+          </w:p>
+        </w:tc>
+        <w:tc>
+          <w:tcPr>
+            <w:tcW w:w="331" w:type="dxa"/>
+          </w:tcPr>
+          <w:p>
+            <w:pPr>
+              <w:spacing w:line="360" w:lineRule="auto"/>
+              <w:jc w:val="both"/>
+              <w:rPr>
+                <w:b/>
+              </w:rPr>
+            </w:pPr>
+            <w:r>
+              <w:rPr>
+                <w:b/>
+              </w:rPr>
+              <w:t>8</w:t>
+            </w:r>
+          </w:p>
+        </w:tc>
+        <w:tc>
+          <w:tcPr>
+            <w:tcW w:w="1902" w:type="dxa"/>
+            <w:vMerge/>
+          </w:tcPr>
+          <w:p>
+            <w:pPr>
+              <w:spacing w:line="360" w:lineRule="auto"/>
+              <w:jc w:val="both"/>
+              <w:rPr>
+                <w:b/>
+              </w:rPr>
+            </w:pPr>
           </w:p>
         </w:tc>
       </w:tr>
       <w:tr>
         <w:tc>
           <w:tcPr>
-            <w:tcW w:w="5662" w:type="dxa"/>
-            <w:gridSpan w:val="2"/>
+            <w:tcW w:w="2762" w:type="dxa"/>
           </w:tcPr>
           <w:p>
             <w:pPr>
               <w:spacing w:line="360" w:lineRule="auto"/>
-              <w:jc w:val="right"/>
+              <w:jc w:val="both"/>
               <w:rPr>
                 <w:b/>
               </w:rPr>
             </w:pPr>
+            <w:r>
+              <w:rPr>
+                <w:bCs/>
+              </w:rPr>
+              <w:t>{</w:t>
+            </w:r>
+            <w:r>
+              <w:rPr>
+                <w:bCs/>
+              </w:rPr>
+              <w:t>#</w:t>
+            </w:r>
             <w:proofErr w:type="gramStart"/>
             <w:r>
               <w:rPr>
-                <w:b/>
-              </w:rPr>
-              <w:t>TOTAL</w:t>
+                <w:bCs/>
+              </w:rPr>
+              <w:t>act</w:t>
+            </w:r>
+            <w:r>
+              <w:rPr>
+                <w:bCs/>
+              </w:rPr>
+              <w:t>}</w:t>
+            </w:r>
+            <w:r>
+              <w:rPr>
+                <w:bCs/>
+              </w:rPr>
+              <w:t>{</w:t>
             </w:r>
             <w:proofErr w:type="gramEnd"/>
             <w:r>
               <w:rPr>
-                <w:b/>
-              </w:rPr>
-              <w:t xml:space="preserve"> </w:t>
-            </w:r>
-            <w:r>
-              <w:rPr>
-                <w:b/>
-              </w:rPr>
-              <w:t xml:space="preserve">DE </w:t>
-            </w:r>
-            <w:r>
-              <w:rPr>
-                <w:b/>
-              </w:rPr>
-              <w:t>HORAS</w:t>
+                <w:bCs/>
+              </w:rPr>
+              <w:t>actividadRealizar}</w:t>
             </w:r>
           </w:p>
         </w:tc>
         <w:tc>
           <w:tcPr>
-            <w:tcW w:w="2832" w:type="dxa"/>
+            <w:tcW w:w="1061" w:type="dxa"/>
           </w:tcPr>
           <w:p>
             <w:pPr>
               <w:spacing w:line="360" w:lineRule="auto"/>
               <w:jc w:val="both"/>
               <w:rPr>
-                <w:bCs/>
+                <w:b/>
+              </w:rPr>
+            </w:pPr>
+            <w:r>
+              <w:rPr>
+                <w:bCs/>
+              </w:rPr>
+              <w:t>{semanas}</w:t>
+            </w:r>
+          </w:p>
+        </w:tc>
+        <w:tc>
+          <w:tcPr>
+            <w:tcW w:w="409" w:type="dxa"/>
+          </w:tcPr>
+          <w:p>
+            <w:pPr>
+              <w:spacing w:line="360" w:lineRule="auto"/>
+              <w:jc w:val="both"/>
+              <w:rPr>
+                <w:bCs/>
+              </w:rPr>
+            </w:pPr>
+            <w:r>
+              <w:rPr>
+                <w:bCs/>
+              </w:rPr>
+              <w:t>X</w:t>
+            </w:r>
+          </w:p>
+        </w:tc>
+        <w:tc>
+          <w:tcPr>
+            <w:tcW w:w="352" w:type="dxa"/>
+          </w:tcPr>
+          <w:p>
+            <w:pPr>
+              <w:spacing w:line="360" w:lineRule="auto"/>
+              <w:jc w:val="both"/>
+              <w:rPr>
+                <w:bCs/>
+              </w:rPr>
+            </w:pPr>
+            <w:r>
+              <w:rPr>
+                <w:bCs/>
+              </w:rPr>
+              <w:t>X</w:t>
+            </w:r>
+          </w:p>
+        </w:tc>
+        <w:tc>
+          <w:tcPr>
+            <w:tcW w:w="331" w:type="dxa"/>
+          </w:tcPr>
+          <w:p>
+            <w:pPr>
+              <w:spacing w:line="360" w:lineRule="auto"/>
+              <w:jc w:val="both"/>
+              <w:rPr>
+                <w:bCs/>
+              </w:rPr>
+            </w:pPr>
+            <w:r>
+              <w:rPr>
+                <w:bCs/>
+              </w:rPr>
+              <w:t>X</w:t>
+            </w:r>
+          </w:p>
+        </w:tc>
+        <w:tc>
+          <w:tcPr>
+            <w:tcW w:w="349" w:type="dxa"/>
+          </w:tcPr>
+          <w:p>
+            <w:pPr>
+              <w:spacing w:line="360" w:lineRule="auto"/>
+              <w:jc w:val="both"/>
+              <w:rPr>
+                <w:bCs/>
+              </w:rPr>
+            </w:pPr>
+            <w:r>
+              <w:rPr>
+                <w:bCs/>
+              </w:rPr>
+              <w:t>X</w:t>
+            </w:r>
+          </w:p>
+        </w:tc>
+        <w:tc>
+          <w:tcPr>
+            <w:tcW w:w="331" w:type="dxa"/>
+          </w:tcPr>
+          <w:p>
+            <w:pPr>
+              <w:spacing w:line="360" w:lineRule="auto"/>
+              <w:jc w:val="both"/>
+              <w:rPr>
+                <w:bCs/>
+              </w:rPr>
+            </w:pPr>
+            <w:r>
+              <w:rPr>
+                <w:bCs/>
+              </w:rPr>
+              <w:t>X</w:t>
+            </w:r>
+          </w:p>
+        </w:tc>
+        <w:tc>
+          <w:tcPr>
+            <w:tcW w:w="331" w:type="dxa"/>
+          </w:tcPr>
+          <w:p>
+            <w:pPr>
+              <w:spacing w:line="360" w:lineRule="auto"/>
+              <w:jc w:val="both"/>
+              <w:rPr>
+                <w:bCs/>
+              </w:rPr>
+            </w:pPr>
+            <w:r>
+              <w:rPr>
+                <w:bCs/>
+              </w:rPr>
+              <w:t>X</w:t>
+            </w:r>
+          </w:p>
+        </w:tc>
+        <w:tc>
+          <w:tcPr>
+            <w:tcW w:w="335" w:type="dxa"/>
+          </w:tcPr>
+          <w:p>
+            <w:pPr>
+              <w:spacing w:line="360" w:lineRule="auto"/>
+              <w:jc w:val="both"/>
+              <w:rPr>
+                <w:bCs/>
+              </w:rPr>
+            </w:pPr>
+            <w:r>
+              <w:rPr>
+                <w:bCs/>
+              </w:rPr>
+              <w:t>X</w:t>
+            </w:r>
+          </w:p>
+        </w:tc>
+        <w:tc>
+          <w:tcPr>
+            <w:tcW w:w="331" w:type="dxa"/>
+          </w:tcPr>
+          <w:p>
+            <w:pPr>
+              <w:spacing w:line="360" w:lineRule="auto"/>
+              <w:jc w:val="both"/>
+              <w:rPr>
+                <w:bCs/>
+              </w:rPr>
+            </w:pPr>
+            <w:r>
+              <w:rPr>
+                <w:bCs/>
+              </w:rPr>
+              <w:t>X</w:t>
+            </w:r>
+          </w:p>
+        </w:tc>
+        <w:tc>
+          <w:tcPr>
+            <w:tcW w:w="1902" w:type="dxa"/>
+          </w:tcPr>
+          <w:p>
+            <w:pPr>
+              <w:spacing w:line="360" w:lineRule="auto"/>
+              <w:jc w:val="both"/>
+              <w:rPr>
+                <w:b/>
               </w:rPr>
             </w:pPr>
             <w:r>
@@ -1131,7 +1409,21 @@
               <w:rPr>
                 <w:bCs/>
               </w:rPr>
-              <w:t>horasTotales</w:t>
+              <w:t>nrohoras</w:t>
+            </w:r>
+            <w:proofErr w:type="spellEnd"/>
+            <w:r>
+              <w:rPr>
+                <w:bCs/>
+              </w:rPr>
+              <w:t>}{/</w:t>
+            </w:r>
+            <w:proofErr w:type="spellStart"/>
+            <w:r>
+              <w:rPr>
+                <w:bCs/>
+              </w:rPr>
+              <w:t>act</w:t>
             </w:r>
             <w:proofErr w:type="spellEnd"/>
             <w:r>
@@ -1144,6 +1436,15 @@
         </w:tc>
       </w:tr>
     </w:tbl>
+    <w:p>
+      <w:pPr>
+        <w:spacing w:after="0" w:line="360" w:lineRule="auto"/>
+        <w:jc w:val="both"/>
+        <w:rPr>
+          <w:b/>
+        </w:rPr>
+      </w:pPr>
+    </w:p>
     <w:p>
       <w:pPr>
         <w:spacing w:after="0" w:line="360" w:lineRule="auto"/>
@@ -1190,7 +1491,6 @@
         <w:rPr>
           <w:b/>
         </w:rPr>
-        <w:lastRenderedPageBreak/>
         <w:t>Acuerdos varios</w:t>
       </w:r>
     </w:p>
@@ -2341,6 +2641,119 @@
     </w:lvl>
   </w:abstractNum>
   <w:abstractNum w:abstractNumId="6" w15:restartNumberingAfterBreak="0">
+    <w:nsid w:val="514C0568"/>
+    <w:multiLevelType w:val="hybridMultilevel"/>
+    <w:tmpl w:val="99C45B7A"/>
+    <w:lvl w:ilvl="0" w:tplc="0C0A0001">
+      <w:start w:val="1"/>
+      <w:numFmt w:val="bullet"/>
+      <w:lvlText w:val=""/>
+      <w:lvlJc w:val="left"/>
+      <w:pPr>
+        <w:ind w:left="720" w:hanging="360"/>
+      </w:pPr>
+      <w:rPr>
+        <w:rFonts w:ascii="Symbol" w:hAnsi="Symbol" w:hint="default"/>
+      </w:rPr>
+    </w:lvl>
+    <w:lvl w:ilvl="1" w:tplc="0C0A0003" w:tentative="1">
+      <w:start w:val="1"/>
+      <w:numFmt w:val="bullet"/>
+      <w:lvlText w:val="o"/>
+      <w:lvlJc w:val="left"/>
+      <w:pPr>
+        <w:ind w:left="1440" w:hanging="360"/>
+      </w:pPr>
+      <w:rPr>
+        <w:rFonts w:ascii="Courier New" w:hAnsi="Courier New" w:cs="Courier New" w:hint="default"/>
+      </w:rPr>
+    </w:lvl>
+    <w:lvl w:ilvl="2" w:tplc="0C0A0005" w:tentative="1">
+      <w:start w:val="1"/>
+      <w:numFmt w:val="bullet"/>
+      <w:lvlText w:val=""/>
+      <w:lvlJc w:val="left"/>
+      <w:pPr>
+        <w:ind w:left="2160" w:hanging="360"/>
+      </w:pPr>
+      <w:rPr>
+        <w:rFonts w:ascii="Wingdings" w:hAnsi="Wingdings" w:hint="default"/>
+      </w:rPr>
+    </w:lvl>
+    <w:lvl w:ilvl="3" w:tplc="0C0A0001" w:tentative="1">
+      <w:start w:val="1"/>
+      <w:numFmt w:val="bullet"/>
+      <w:lvlText w:val=""/>
+      <w:lvlJc w:val="left"/>
+      <w:pPr>
+        <w:ind w:left="2880" w:hanging="360"/>
+      </w:pPr>
+      <w:rPr>
+        <w:rFonts w:ascii="Symbol" w:hAnsi="Symbol" w:hint="default"/>
+      </w:rPr>
+    </w:lvl>
+    <w:lvl w:ilvl="4" w:tplc="0C0A0003" w:tentative="1">
+      <w:start w:val="1"/>
+      <w:numFmt w:val="bullet"/>
+      <w:lvlText w:val="o"/>
+      <w:lvlJc w:val="left"/>
+      <w:pPr>
+        <w:ind w:left="3600" w:hanging="360"/>
+      </w:pPr>
+      <w:rPr>
+        <w:rFonts w:ascii="Courier New" w:hAnsi="Courier New" w:cs="Courier New" w:hint="default"/>
+      </w:rPr>
+    </w:lvl>
+    <w:lvl w:ilvl="5" w:tplc="0C0A0005" w:tentative="1">
+      <w:start w:val="1"/>
+      <w:numFmt w:val="bullet"/>
+      <w:lvlText w:val=""/>
+      <w:lvlJc w:val="left"/>
+      <w:pPr>
+        <w:ind w:left="4320" w:hanging="360"/>
+      </w:pPr>
+      <w:rPr>
+        <w:rFonts w:ascii="Wingdings" w:hAnsi="Wingdings" w:hint="default"/>
+      </w:rPr>
+    </w:lvl>
+    <w:lvl w:ilvl="6" w:tplc="0C0A0001" w:tentative="1">
+      <w:start w:val="1"/>
+      <w:numFmt w:val="bullet"/>
+      <w:lvlText w:val=""/>
+      <w:lvlJc w:val="left"/>
+      <w:pPr>
+        <w:ind w:left="5040" w:hanging="360"/>
+      </w:pPr>
+      <w:rPr>
+        <w:rFonts w:ascii="Symbol" w:hAnsi="Symbol" w:hint="default"/>
+      </w:rPr>
+    </w:lvl>
+    <w:lvl w:ilvl="7" w:tplc="0C0A0003" w:tentative="1">
+      <w:start w:val="1"/>
+      <w:numFmt w:val="bullet"/>
+      <w:lvlText w:val="o"/>
+      <w:lvlJc w:val="left"/>
+      <w:pPr>
+        <w:ind w:left="5760" w:hanging="360"/>
+      </w:pPr>
+      <w:rPr>
+        <w:rFonts w:ascii="Courier New" w:hAnsi="Courier New" w:cs="Courier New" w:hint="default"/>
+      </w:rPr>
+    </w:lvl>
+    <w:lvl w:ilvl="8" w:tplc="0C0A0005" w:tentative="1">
+      <w:start w:val="1"/>
+      <w:numFmt w:val="bullet"/>
+      <w:lvlText w:val=""/>
+      <w:lvlJc w:val="left"/>
+      <w:pPr>
+        <w:ind w:left="6480" w:hanging="360"/>
+      </w:pPr>
+      <w:rPr>
+        <w:rFonts w:ascii="Wingdings" w:hAnsi="Wingdings" w:hint="default"/>
+      </w:rPr>
+    </w:lvl>
+  </w:abstractNum>
+  <w:abstractNum w:abstractNumId="7" w15:restartNumberingAfterBreak="0">
     <w:nsid w:val="5300788A"/>
     <w:multiLevelType w:val="hybridMultilevel"/>
     <w:tmpl w:val="1D9E81B4"/>
@@ -2453,7 +2866,7 @@
       </w:rPr>
     </w:lvl>
   </w:abstractNum>
-  <w:abstractNum w:abstractNumId="7" w15:restartNumberingAfterBreak="0">
+  <w:abstractNum w:abstractNumId="8" w15:restartNumberingAfterBreak="0">
     <w:nsid w:val="7CB921AA"/>
     <w:multiLevelType w:val="hybridMultilevel"/>
     <w:tmpl w:val="7D2206C4"/>
@@ -2578,16 +2991,19 @@
     <w:abstractNumId w:val="2"/>
   </w:num>
   <w:num w:numId="5" w16cid:durableId="645089265">
-    <w:abstractNumId w:val="6"/>
+    <w:abstractNumId w:val="7"/>
   </w:num>
   <w:num w:numId="6" w16cid:durableId="763497766">
     <w:abstractNumId w:val="3"/>
   </w:num>
   <w:num w:numId="7" w16cid:durableId="1963416599">
-    <w:abstractNumId w:val="7"/>
+    <w:abstractNumId w:val="8"/>
   </w:num>
   <w:num w:numId="8" w16cid:durableId="153568865">
     <w:abstractNumId w:val="4"/>
+  </w:num>
+  <w:num w:numId="9" w16cid:durableId="1741514682">
+    <w:abstractNumId w:val="6"/>
   </w:num>
 </w:numbering>
 </file>

--- a/src/assets/docs/Anexo7.docx
+++ b/src/assets/docs/Anexo7.docx
@@ -289,7 +289,6 @@
         </w:rPr>
         <w:t>{</w:t>
       </w:r>
-      <w:proofErr w:type="spellStart"/>
       <w:r>
         <w:rPr>
           <w:rFonts w:cstheme="minorHAnsi"/>
@@ -300,7 +299,6 @@
         </w:rPr>
         <w:t>descripcion</w:t>
       </w:r>
-      <w:proofErr w:type="spellEnd"/>
       <w:r>
         <w:rPr>
           <w:rFonts w:cstheme="minorHAnsi"/>
@@ -879,7 +877,7 @@
       <w:tr>
         <w:tc>
           <w:tcPr>
-            <w:tcW w:w="2762" w:type="dxa"/>
+            <w:tcW w:w="2722" w:type="dxa"/>
             <w:vMerge w:val="restart"/>
           </w:tcPr>
           <w:p>
@@ -900,7 +898,7 @@
         </w:tc>
         <w:tc>
           <w:tcPr>
-            <w:tcW w:w="3830" w:type="dxa"/>
+            <w:tcW w:w="3896" w:type="dxa"/>
             <w:gridSpan w:val="9"/>
           </w:tcPr>
           <w:p>
@@ -921,7 +919,7 @@
         </w:tc>
         <w:tc>
           <w:tcPr>
-            <w:tcW w:w="1902" w:type="dxa"/>
+            <w:tcW w:w="1876" w:type="dxa"/>
             <w:vMerge w:val="restart"/>
           </w:tcPr>
           <w:p>
@@ -944,7 +942,7 @@
       <w:tr>
         <w:tc>
           <w:tcPr>
-            <w:tcW w:w="2762" w:type="dxa"/>
+            <w:tcW w:w="2722" w:type="dxa"/>
             <w:vMerge/>
           </w:tcPr>
           <w:p>
@@ -959,7 +957,7 @@
         </w:tc>
         <w:tc>
           <w:tcPr>
-            <w:tcW w:w="1061" w:type="dxa"/>
+            <w:tcW w:w="1139" w:type="dxa"/>
           </w:tcPr>
           <w:p>
             <w:pPr>
@@ -979,7 +977,7 @@
         </w:tc>
         <w:tc>
           <w:tcPr>
-            <w:tcW w:w="409" w:type="dxa"/>
+            <w:tcW w:w="401" w:type="dxa"/>
           </w:tcPr>
           <w:p>
             <w:pPr>
@@ -999,7 +997,7 @@
         </w:tc>
         <w:tc>
           <w:tcPr>
-            <w:tcW w:w="352" w:type="dxa"/>
+            <w:tcW w:w="350" w:type="dxa"/>
           </w:tcPr>
           <w:p>
             <w:pPr>
@@ -1039,7 +1037,7 @@
         </w:tc>
         <w:tc>
           <w:tcPr>
-            <w:tcW w:w="349" w:type="dxa"/>
+            <w:tcW w:w="347" w:type="dxa"/>
           </w:tcPr>
           <w:p>
             <w:pPr>
@@ -1139,7 +1137,7 @@
         </w:tc>
         <w:tc>
           <w:tcPr>
-            <w:tcW w:w="1902" w:type="dxa"/>
+            <w:tcW w:w="1876" w:type="dxa"/>
             <w:vMerge/>
           </w:tcPr>
           <w:p>
@@ -1156,7 +1154,7 @@
       <w:tr>
         <w:tc>
           <w:tcPr>
-            <w:tcW w:w="2762" w:type="dxa"/>
+            <w:tcW w:w="2722" w:type="dxa"/>
           </w:tcPr>
           <w:p>
             <w:pPr>
@@ -1176,14 +1174,7 @@
               <w:rPr>
                 <w:bCs/>
               </w:rPr>
-              <w:t>#</w:t>
-            </w:r>
-            <w:proofErr w:type="gramStart"/>
-            <w:r>
-              <w:rPr>
-                <w:bCs/>
-              </w:rPr>
-              <w:t>act</w:t>
+              <w:t>#act</w:t>
             </w:r>
             <w:r>
               <w:rPr>
@@ -1195,20 +1186,13 @@
               <w:rPr>
                 <w:bCs/>
               </w:rPr>
-              <w:t>{</w:t>
-            </w:r>
-            <w:proofErr w:type="gramEnd"/>
-            <w:r>
-              <w:rPr>
-                <w:bCs/>
-              </w:rPr>
-              <w:t>actividadRealizar}</w:t>
+              <w:t>{actividadRealizar}</w:t>
             </w:r>
           </w:p>
         </w:tc>
         <w:tc>
           <w:tcPr>
-            <w:tcW w:w="1061" w:type="dxa"/>
+            <w:tcW w:w="1139" w:type="dxa"/>
           </w:tcPr>
           <w:p>
             <w:pPr>
@@ -1228,7 +1212,7 @@
         </w:tc>
         <w:tc>
           <w:tcPr>
-            <w:tcW w:w="409" w:type="dxa"/>
+            <w:tcW w:w="401" w:type="dxa"/>
           </w:tcPr>
           <w:p>
             <w:pPr>
@@ -1248,7 +1232,7 @@
         </w:tc>
         <w:tc>
           <w:tcPr>
-            <w:tcW w:w="352" w:type="dxa"/>
+            <w:tcW w:w="350" w:type="dxa"/>
           </w:tcPr>
           <w:p>
             <w:pPr>
@@ -1288,7 +1272,7 @@
         </w:tc>
         <w:tc>
           <w:tcPr>
-            <w:tcW w:w="349" w:type="dxa"/>
+            <w:tcW w:w="347" w:type="dxa"/>
           </w:tcPr>
           <w:p>
             <w:pPr>
@@ -1388,7 +1372,7 @@
         </w:tc>
         <w:tc>
           <w:tcPr>
-            <w:tcW w:w="1902" w:type="dxa"/>
+            <w:tcW w:w="1876" w:type="dxa"/>
           </w:tcPr>
           <w:p>
             <w:pPr>
@@ -1402,6 +1386,57 @@
               <w:rPr>
                 <w:bCs/>
               </w:rPr>
+              <w:t>{nrohoras}{/act}</w:t>
+            </w:r>
+          </w:p>
+        </w:tc>
+      </w:tr>
+      <w:tr>
+        <w:tc>
+          <w:tcPr>
+            <w:tcW w:w="6618" w:type="dxa"/>
+            <w:gridSpan w:val="10"/>
+          </w:tcPr>
+          <w:p>
+            <w:pPr>
+              <w:spacing w:line="360" w:lineRule="auto"/>
+              <w:jc w:val="right"/>
+              <w:rPr>
+                <w:b/>
+              </w:rPr>
+            </w:pPr>
+            <w:proofErr w:type="gramStart"/>
+            <w:r>
+              <w:rPr>
+                <w:b/>
+              </w:rPr>
+              <w:t>TOTAL</w:t>
+            </w:r>
+            <w:proofErr w:type="gramEnd"/>
+            <w:r>
+              <w:rPr>
+                <w:b/>
+              </w:rPr>
+              <w:t xml:space="preserve"> DE HORAS:</w:t>
+            </w:r>
+          </w:p>
+        </w:tc>
+        <w:tc>
+          <w:tcPr>
+            <w:tcW w:w="1876" w:type="dxa"/>
+          </w:tcPr>
+          <w:p>
+            <w:pPr>
+              <w:spacing w:line="360" w:lineRule="auto"/>
+              <w:jc w:val="both"/>
+              <w:rPr>
+                <w:bCs/>
+              </w:rPr>
+            </w:pPr>
+            <w:r>
+              <w:rPr>
+                <w:bCs/>
+              </w:rPr>
               <w:t>{</w:t>
             </w:r>
             <w:proofErr w:type="spellStart"/>
@@ -1409,21 +1444,7 @@
               <w:rPr>
                 <w:bCs/>
               </w:rPr>
-              <w:t>nrohoras</w:t>
-            </w:r>
-            <w:proofErr w:type="spellEnd"/>
-            <w:r>
-              <w:rPr>
-                <w:bCs/>
-              </w:rPr>
-              <w:t>}{/</w:t>
-            </w:r>
-            <w:proofErr w:type="spellStart"/>
-            <w:r>
-              <w:rPr>
-                <w:bCs/>
-              </w:rPr>
-              <w:t>act</w:t>
+              <w:t>horasTotales</w:t>
             </w:r>
             <w:proofErr w:type="spellEnd"/>
             <w:r>

--- a/src/assets/docs/Anexo7.docx
+++ b/src/assets/docs/Anexo7.docx
@@ -5,34 +5,56 @@
     <w:p>
       <w:pPr>
         <w:spacing w:after="0" w:line="360" w:lineRule="auto"/>
-        <w:rPr>
-          <w:bCs/>
-          <w:i/>
-          <w:iCs/>
-          <w:u w:val="single"/>
-        </w:rPr>
-      </w:pPr>
-      <w:r>
+        <w:jc w:val="both"/>
         <w:rPr>
           <w:b/>
           <w:sz w:val="28"/>
           <w:szCs w:val="28"/>
         </w:rPr>
-        <w:t xml:space="preserve">ANEXO </w:t>
-      </w:r>
+      </w:pPr>
       <w:r>
         <w:rPr>
           <w:b/>
           <w:sz w:val="28"/>
           <w:szCs w:val="28"/>
         </w:rPr>
-        <w:t xml:space="preserve">7: </w:t>
+        <w:t xml:space="preserve">ANEXO </w:t>
       </w:r>
       <w:r>
         <w:rPr>
           <w:b/>
           <w:sz w:val="28"/>
           <w:szCs w:val="28"/>
+        </w:rPr>
+        <w:t xml:space="preserve">7: </w:t>
+      </w:r>
+      <w:r>
+        <w:rPr>
+          <w:b/>
+          <w:sz w:val="28"/>
+          <w:szCs w:val="28"/>
+        </w:rPr>
+        <w:t>ACTA DE REUNIÓN</w:t>
+      </w:r>
+    </w:p>
+    <w:p>
+      <w:pPr>
+        <w:spacing w:after="0" w:line="360" w:lineRule="auto"/>
+        <w:jc w:val="center"/>
+        <w:rPr>
+          <w:bCs/>
+          <w:i/>
+          <w:iCs/>
+          <w:sz w:val="24"/>
+          <w:szCs w:val="24"/>
+          <w:u w:val="single"/>
+        </w:rPr>
+      </w:pPr>
+      <w:r>
+        <w:rPr>
+          <w:b/>
+          <w:sz w:val="32"/>
+          <w:szCs w:val="32"/>
         </w:rPr>
         <w:t>ACTA DE REUNIÓN</w:t>
       </w:r>
@@ -546,21 +568,21 @@
     <w:tbl>
       <w:tblPr>
         <w:tblStyle w:val="Tablaconcuadrcula"/>
-        <w:tblW w:w="0" w:type="auto"/>
+        <w:tblW w:w="8564" w:type="dxa"/>
         <w:tblLook w:val="04A0" w:firstRow="1" w:lastRow="0" w:firstColumn="1" w:lastColumn="0" w:noHBand="0" w:noVBand="1"/>
       </w:tblPr>
       <w:tblGrid>
-        <w:gridCol w:w="2122"/>
-        <w:gridCol w:w="3402"/>
-        <w:gridCol w:w="2970"/>
+        <w:gridCol w:w="2139"/>
+        <w:gridCol w:w="3430"/>
+        <w:gridCol w:w="2995"/>
       </w:tblGrid>
       <w:tr>
         <w:trPr>
-          <w:trHeight w:val="278"/>
+          <w:trHeight w:val="210"/>
         </w:trPr>
         <w:tc>
           <w:tcPr>
-            <w:tcW w:w="2122" w:type="dxa"/>
+            <w:tcW w:w="2139" w:type="dxa"/>
             <w:vAlign w:val="center"/>
           </w:tcPr>
           <w:p>
@@ -581,7 +603,7 @@
         </w:tc>
         <w:tc>
           <w:tcPr>
-            <w:tcW w:w="3402" w:type="dxa"/>
+            <w:tcW w:w="3430" w:type="dxa"/>
             <w:vAlign w:val="center"/>
           </w:tcPr>
           <w:p>
@@ -602,7 +624,7 @@
         </w:tc>
         <w:tc>
           <w:tcPr>
-            <w:tcW w:w="2970" w:type="dxa"/>
+            <w:tcW w:w="2995" w:type="dxa"/>
             <w:vAlign w:val="center"/>
           </w:tcPr>
           <w:p>
@@ -623,71 +645,62 @@
         </w:tc>
       </w:tr>
       <w:tr>
+        <w:trPr>
+          <w:trHeight w:val="390"/>
+        </w:trPr>
         <w:tc>
           <w:tcPr>
-            <w:tcW w:w="2122" w:type="dxa"/>
+            <w:tcW w:w="2139" w:type="dxa"/>
           </w:tcPr>
           <w:p>
             <w:pPr>
-              <w:spacing w:before="240" w:line="276" w:lineRule="auto"/>
-              <w:rPr>
-                <w:bCs/>
-              </w:rPr>
-            </w:pPr>
-            <w:r>
-              <w:t>{#tb1}{area}</w:t>
+              <w:pStyle w:val="Sinespaciado"/>
+              <w:rPr>
+                <w:bCs/>
+              </w:rPr>
+            </w:pPr>
+            <w:r>
+              <w:t>{#tb</w:t>
+            </w:r>
+            <w:proofErr w:type="gramStart"/>
+            <w:r>
+              <w:t>1}{</w:t>
+            </w:r>
+            <w:proofErr w:type="gramEnd"/>
+            <w:r>
+              <w:t>area}</w:t>
             </w:r>
           </w:p>
         </w:tc>
         <w:tc>
           <w:tcPr>
-            <w:tcW w:w="3402" w:type="dxa"/>
+            <w:tcW w:w="3430" w:type="dxa"/>
           </w:tcPr>
           <w:p>
             <w:pPr>
-              <w:pStyle w:val="Default"/>
-              <w:spacing w:before="240" w:after="160" w:line="276" w:lineRule="auto"/>
-              <w:jc w:val="both"/>
-              <w:rPr>
-                <w:rFonts w:asciiTheme="minorHAnsi" w:hAnsiTheme="minorHAnsi" w:cstheme="minorHAnsi"/>
-                <w:sz w:val="22"/>
-                <w:szCs w:val="22"/>
-              </w:rPr>
-            </w:pPr>
-            <w:r>
-              <w:rPr>
-                <w:rFonts w:asciiTheme="minorHAnsi" w:hAnsiTheme="minorHAnsi"/>
-                <w:sz w:val="22"/>
-                <w:szCs w:val="22"/>
-              </w:rPr>
+              <w:pStyle w:val="Sinespaciado"/>
+              <w:rPr>
+                <w:rFonts w:cstheme="minorHAnsi"/>
+              </w:rPr>
+            </w:pPr>
+            <w:r>
               <w:t>{actividad</w:t>
             </w:r>
             <w:r>
-              <w:rPr>
-                <w:rFonts w:asciiTheme="minorHAnsi" w:hAnsiTheme="minorHAnsi"/>
-                <w:sz w:val="22"/>
-                <w:szCs w:val="22"/>
-              </w:rPr>
               <w:t>Realizar</w:t>
             </w:r>
             <w:r>
-              <w:rPr>
-                <w:rFonts w:asciiTheme="minorHAnsi" w:hAnsiTheme="minorHAnsi"/>
-                <w:sz w:val="22"/>
-                <w:szCs w:val="22"/>
-              </w:rPr>
               <w:t>}</w:t>
             </w:r>
           </w:p>
         </w:tc>
         <w:tc>
           <w:tcPr>
-            <w:tcW w:w="2970" w:type="dxa"/>
+            <w:tcW w:w="2995" w:type="dxa"/>
           </w:tcPr>
           <w:p>
             <w:pPr>
-              <w:spacing w:before="240" w:line="276" w:lineRule="auto"/>
-              <w:jc w:val="both"/>
+              <w:pStyle w:val="Sinespaciado"/>
               <w:rPr>
                 <w:bCs/>
               </w:rPr>
@@ -824,6 +837,26 @@
         </w:rPr>
         <w:t>.</w:t>
       </w:r>
+    </w:p>
+    <w:p>
+      <w:pPr>
+        <w:spacing w:after="0" w:line="360" w:lineRule="auto"/>
+        <w:ind w:firstLine="360"/>
+        <w:jc w:val="both"/>
+        <w:rPr>
+          <w:bCs/>
+        </w:rPr>
+      </w:pPr>
+    </w:p>
+    <w:p>
+      <w:pPr>
+        <w:spacing w:after="0" w:line="360" w:lineRule="auto"/>
+        <w:ind w:firstLine="360"/>
+        <w:jc w:val="both"/>
+        <w:rPr>
+          <w:bCs/>
+        </w:rPr>
+      </w:pPr>
     </w:p>
     <w:p>
       <w:pPr>
@@ -1152,6 +1185,9 @@
         </w:tc>
       </w:tr>
       <w:tr>
+        <w:trPr>
+          <w:trHeight w:val="536"/>
+        </w:trPr>
         <w:tc>
           <w:tcPr>
             <w:tcW w:w="2722" w:type="dxa"/>
@@ -1174,7 +1210,14 @@
               <w:rPr>
                 <w:bCs/>
               </w:rPr>
-              <w:t>#act</w:t>
+              <w:t>#</w:t>
+            </w:r>
+            <w:proofErr w:type="gramStart"/>
+            <w:r>
+              <w:rPr>
+                <w:bCs/>
+              </w:rPr>
+              <w:t>act</w:t>
             </w:r>
             <w:r>
               <w:rPr>
@@ -1186,7 +1229,14 @@
               <w:rPr>
                 <w:bCs/>
               </w:rPr>
-              <w:t>{actividadRealizar}</w:t>
+              <w:t>{</w:t>
+            </w:r>
+            <w:proofErr w:type="gramEnd"/>
+            <w:r>
+              <w:rPr>
+                <w:bCs/>
+              </w:rPr>
+              <w:t>actividadRealizar}</w:t>
             </w:r>
           </w:p>
         </w:tc>
@@ -1437,35 +1487,12 @@
               <w:rPr>
                 <w:bCs/>
               </w:rPr>
-              <w:t>{</w:t>
-            </w:r>
-            <w:proofErr w:type="spellStart"/>
-            <w:r>
-              <w:rPr>
-                <w:bCs/>
-              </w:rPr>
-              <w:t>horasTotales</w:t>
-            </w:r>
-            <w:proofErr w:type="spellEnd"/>
-            <w:r>
-              <w:rPr>
-                <w:bCs/>
-              </w:rPr>
-              <w:t>}</w:t>
+              <w:t>{horasTotales}</w:t>
             </w:r>
           </w:p>
         </w:tc>
       </w:tr>
     </w:tbl>
-    <w:p>
-      <w:pPr>
-        <w:spacing w:after="0" w:line="360" w:lineRule="auto"/>
-        <w:jc w:val="both"/>
-        <w:rPr>
-          <w:b/>
-        </w:rPr>
-      </w:pPr>
-    </w:p>
     <w:p>
       <w:pPr>
         <w:spacing w:after="0" w:line="360" w:lineRule="auto"/>
@@ -1877,6 +1904,7 @@
     </w:p>
     <w:sectPr>
       <w:headerReference w:type="default" r:id="rId8"/>
+      <w:footerReference w:type="default" r:id="rId9"/>
       <w:pgSz w:w="11906" w:h="16838"/>
       <w:pgMar w:top="1417" w:right="1701" w:bottom="1417" w:left="1701" w:header="708" w:footer="708" w:gutter="0"/>
       <w:cols w:space="708"/>
@@ -1909,6 +1937,94 @@
     </w:p>
   </w:endnote>
 </w:endnotes>
+</file>
+
+<file path=word/footer1.xml><?xml version="1.0" encoding="utf-8"?>
+<w:ftr xmlns:wpc="http://schemas.microsoft.com/office/word/2010/wordprocessingCanvas" xmlns:cx="http://schemas.microsoft.com/office/drawing/2014/chartex" xmlns:cx1="http://schemas.microsoft.com/office/drawing/2015/9/8/chartex" xmlns:cx2="http://schemas.microsoft.com/office/drawing/2015/10/21/chartex" xmlns:cx3="http://schemas.microsoft.com/office/drawing/2016/5/9/chartex" xmlns:cx4="http://schemas.microsoft.com/office/drawing/2016/5/10/chartex" xmlns:cx5="http://schemas.microsoft.com/office/drawing/2016/5/11/chartex" xmlns:cx6="http://schemas.microsoft.com/office/drawing/2016/5/12/chartex" xmlns:cx7="http://schemas.microsoft.com/office/drawing/2016/5/13/chartex" xmlns:cx8="http://schemas.microsoft.com/office/drawing/2016/5/14/chartex" xmlns:mc="http://schemas.openxmlformats.org/markup-compatibility/2006" xmlns:aink="http://schemas.microsoft.com/office/drawing/2016/ink" xmlns:am3d="http://schemas.microsoft.com/office/drawing/2017/model3d" xmlns:o="urn:schemas-microsoft-com:office:office" xmlns:oel="http://schemas.microsoft.com/office/2019/extlst" xmlns:r="http://schemas.openxmlformats.org/officeDocument/2006/relationships" xmlns:m="http://schemas.openxmlformats.org/officeDocument/2006/math" xmlns:v="urn:schemas-microsoft-com:vml" xmlns:wp14="http://schemas.microsoft.com/office/word/2010/wordprocessingDrawing" xmlns:wp="http://schemas.openxmlformats.org/drawingml/2006/wordprocessingDrawing" xmlns:w10="urn:schemas-microsoft-com:office:word" xmlns:w="http://schemas.openxmlformats.org/wordprocessingml/2006/main" xmlns:w14="http://schemas.microsoft.com/office/word/2010/wordml" xmlns:w15="http://schemas.microsoft.com/office/word/2012/wordml" xmlns:w16cex="http://schemas.microsoft.com/office/word/2018/wordml/cex" xmlns:w16cid="http://schemas.microsoft.com/office/word/2016/wordml/cid" xmlns:w16="http://schemas.microsoft.com/office/word/2018/wordml" xmlns:w16sdtdh="http://schemas.microsoft.com/office/word/2020/wordml/sdtdatahash" xmlns:w16se="http://schemas.microsoft.com/office/word/2015/wordml/symex" xmlns:wpg="http://schemas.microsoft.com/office/word/2010/wordprocessingGroup" xmlns:wpi="http://schemas.microsoft.com/office/word/2010/wordprocessingInk" xmlns:wne="http://schemas.microsoft.com/office/word/2006/wordml" xmlns:wps="http://schemas.microsoft.com/office/word/2010/wordprocessingShape" mc:Ignorable="w14 w15 w16se w16cid w16 w16cex w16sdtdh wp14">
+  <w:p>
+    <w:pPr>
+      <w:jc w:val="center"/>
+      <w:rPr>
+        <w:rFonts w:ascii="Arial" w:hAnsi="Arial" w:cs="Arial"/>
+        <w:sz w:val="20"/>
+        <w:szCs w:val="20"/>
+        <w:lang w:val="es-MX"/>
+      </w:rPr>
+    </w:pPr>
+    <w:r>
+      <w:rPr>
+        <w:rFonts w:ascii="Arial" w:hAnsi="Arial" w:cs="Arial"/>
+        <w:sz w:val="20"/>
+        <w:szCs w:val="20"/>
+      </w:rPr>
+      <w:t xml:space="preserve">Dirección: Av. Octavio </w:t>
+    </w:r>
+    <w:proofErr w:type="spellStart"/>
+    <w:r>
+      <w:rPr>
+        <w:rFonts w:ascii="Arial" w:hAnsi="Arial" w:cs="Arial"/>
+        <w:sz w:val="20"/>
+        <w:szCs w:val="20"/>
+      </w:rPr>
+      <w:t>Chac</w:t>
+    </w:r>
+    <w:r>
+      <w:rPr>
+        <w:rFonts w:ascii="Arial" w:hAnsi="Arial" w:cs="Arial"/>
+        <w:sz w:val="20"/>
+        <w:szCs w:val="20"/>
+        <w:lang w:val="es-MX"/>
+      </w:rPr>
+      <w:t>ón</w:t>
+    </w:r>
+    <w:proofErr w:type="spellEnd"/>
+    <w:r>
+      <w:rPr>
+        <w:rFonts w:ascii="Arial" w:hAnsi="Arial" w:cs="Arial"/>
+        <w:sz w:val="20"/>
+        <w:szCs w:val="20"/>
+        <w:lang w:val="es-MX"/>
+      </w:rPr>
+      <w:t xml:space="preserve"> 198 y Primera Transversal. Teléfono: (07) 2809-551 Celular: 0995363076 email: </w:t>
+    </w:r>
+    <w:hyperlink r:id="rId1" w:history="1">
+      <w:r>
+        <w:rPr>
+          <w:rStyle w:val="Hipervnculo"/>
+          <w:rFonts w:ascii="Arial" w:hAnsi="Arial" w:cs="Arial"/>
+          <w:sz w:val="20"/>
+          <w:szCs w:val="20"/>
+          <w:lang w:val="es-MX"/>
+        </w:rPr>
+        <w:t>secretaria.istazuay@gmail.com</w:t>
+      </w:r>
+    </w:hyperlink>
+  </w:p>
+  <w:p>
+    <w:pPr>
+      <w:jc w:val="center"/>
+      <w:rPr>
+        <w:rFonts w:ascii="Arial" w:hAnsi="Arial" w:cs="Arial"/>
+        <w:sz w:val="20"/>
+        <w:szCs w:val="20"/>
+      </w:rPr>
+    </w:pPr>
+    <w:r>
+      <w:rPr>
+        <w:rFonts w:ascii="Arial" w:hAnsi="Arial" w:cs="Arial"/>
+        <w:sz w:val="20"/>
+        <w:szCs w:val="20"/>
+        <w:lang w:val="es-MX"/>
+      </w:rPr>
+      <w:t>Cuenca-Ecuador</w:t>
+    </w:r>
+  </w:p>
+  <w:p>
+    <w:pPr>
+      <w:pStyle w:val="Piedepgina"/>
+    </w:pPr>
+  </w:p>
+</w:ftr>
 </file>
 
 <file path=word/footnotes.xml><?xml version="1.0" encoding="utf-8"?>
@@ -3575,6 +3691,29 @@
       <w:szCs w:val="24"/>
     </w:rPr>
   </w:style>
+  <w:style w:type="paragraph" w:styleId="Sinespaciado">
+    <w:name w:val="No Spacing"/>
+    <w:uiPriority w:val="1"/>
+    <w:qFormat/>
+    <w:rsid w:val="00515137"/>
+    <w:pPr>
+      <w:spacing w:after="0" w:line="240" w:lineRule="auto"/>
+    </w:pPr>
+    <w:rPr>
+      <w:lang w:val="es-ES"/>
+    </w:rPr>
+  </w:style>
+  <w:style w:type="character" w:styleId="Hipervnculo">
+    <w:name w:val="Hyperlink"/>
+    <w:basedOn w:val="Fuentedeprrafopredeter"/>
+    <w:uiPriority w:val="99"/>
+    <w:unhideWhenUsed/>
+    <w:rsid w:val="00515137"/>
+    <w:rPr>
+      <w:color w:val="0563C1" w:themeColor="hyperlink"/>
+      <w:u w:val="single"/>
+    </w:rPr>
+  </w:style>
 </w:styles>
 </file>
 

--- a/src/assets/docs/Anexo7.docx
+++ b/src/assets/docs/Anexo7.docx
@@ -257,8 +257,8 @@
     </w:p>
     <w:p>
       <w:pPr>
-        <w:rPr>
-          <w:rFonts w:cstheme="minorHAnsi"/>
+        <w:pStyle w:val="Sinespaciado"/>
+        <w:rPr>
           <w:sz w:val="20"/>
           <w:szCs w:val="20"/>
         </w:rPr>
@@ -283,29 +283,33 @@
       </w:r>
       <w:r>
         <w:rPr>
-          <w:rFonts w:cstheme="minorHAnsi"/>
           <w:sz w:val="20"/>
           <w:szCs w:val="20"/>
         </w:rPr>
-        <w:t>{#actividades}</w:t>
+        <w:t>{#actividades</w:t>
+      </w:r>
+      <w:r>
+        <w:rPr>
+          <w:sz w:val="20"/>
+          <w:szCs w:val="20"/>
+        </w:rPr>
+        <w:t>}</w:t>
       </w:r>
     </w:p>
     <w:p>
       <w:pPr>
-        <w:pStyle w:val="Prrafodelista"/>
+        <w:pStyle w:val="Sinespaciado"/>
         <w:numPr>
           <w:ilvl w:val="0"/>
-          <w:numId w:val="9"/>
+          <w:numId w:val="10"/>
         </w:numPr>
         <w:rPr>
-          <w:rFonts w:cstheme="minorHAnsi"/>
           <w:sz w:val="20"/>
           <w:szCs w:val="20"/>
         </w:rPr>
       </w:pPr>
       <w:r>
         <w:rPr>
-          <w:rFonts w:cstheme="minorHAnsi"/>
           <w:sz w:val="20"/>
           <w:szCs w:val="20"/>
         </w:rPr>
@@ -313,7 +317,6 @@
       </w:r>
       <w:r>
         <w:rPr>
-          <w:rFonts w:cstheme="minorHAnsi"/>
           <w:color w:val="202124"/>
           <w:sz w:val="20"/>
           <w:szCs w:val="20"/>
@@ -323,7 +326,6 @@
       </w:r>
       <w:r>
         <w:rPr>
-          <w:rFonts w:cstheme="minorHAnsi"/>
           <w:sz w:val="20"/>
           <w:szCs w:val="20"/>
         </w:rPr>
@@ -332,20 +334,28 @@
     </w:p>
     <w:p>
       <w:pPr>
-        <w:rPr>
-          <w:rFonts w:cstheme="minorHAnsi"/>
+        <w:pStyle w:val="Sinespaciado"/>
+        <w:rPr>
           <w:sz w:val="20"/>
           <w:szCs w:val="20"/>
         </w:rPr>
       </w:pPr>
       <w:r>
         <w:rPr>
-          <w:rFonts w:cstheme="minorHAnsi"/>
           <w:sz w:val="20"/>
           <w:szCs w:val="20"/>
         </w:rPr>
         <w:t>{/actividades}</w:t>
       </w:r>
+    </w:p>
+    <w:p>
+      <w:pPr>
+        <w:pStyle w:val="Sinespaciado"/>
+        <w:rPr>
+          <w:sz w:val="20"/>
+          <w:szCs w:val="20"/>
+        </w:rPr>
+      </w:pPr>
     </w:p>
     <w:p>
       <w:pPr>
@@ -1204,6 +1214,7 @@
               <w:rPr>
                 <w:bCs/>
               </w:rPr>
+              <w:lastRenderedPageBreak/>
               <w:t>{</w:t>
             </w:r>
             <w:r>
@@ -2214,6 +2225,119 @@
     </w:lvl>
   </w:abstractNum>
   <w:abstractNum w:abstractNumId="1" w15:restartNumberingAfterBreak="0">
+    <w:nsid w:val="05E304DB"/>
+    <w:multiLevelType w:val="hybridMultilevel"/>
+    <w:tmpl w:val="EC844A5E"/>
+    <w:lvl w:ilvl="0" w:tplc="04090001">
+      <w:start w:val="1"/>
+      <w:numFmt w:val="bullet"/>
+      <w:lvlText w:val=""/>
+      <w:lvlJc w:val="left"/>
+      <w:pPr>
+        <w:ind w:left="720" w:hanging="360"/>
+      </w:pPr>
+      <w:rPr>
+        <w:rFonts w:ascii="Symbol" w:hAnsi="Symbol" w:hint="default"/>
+      </w:rPr>
+    </w:lvl>
+    <w:lvl w:ilvl="1" w:tplc="04090003" w:tentative="1">
+      <w:start w:val="1"/>
+      <w:numFmt w:val="bullet"/>
+      <w:lvlText w:val="o"/>
+      <w:lvlJc w:val="left"/>
+      <w:pPr>
+        <w:ind w:left="1440" w:hanging="360"/>
+      </w:pPr>
+      <w:rPr>
+        <w:rFonts w:ascii="Courier New" w:hAnsi="Courier New" w:cs="Courier New" w:hint="default"/>
+      </w:rPr>
+    </w:lvl>
+    <w:lvl w:ilvl="2" w:tplc="04090005" w:tentative="1">
+      <w:start w:val="1"/>
+      <w:numFmt w:val="bullet"/>
+      <w:lvlText w:val=""/>
+      <w:lvlJc w:val="left"/>
+      <w:pPr>
+        <w:ind w:left="2160" w:hanging="360"/>
+      </w:pPr>
+      <w:rPr>
+        <w:rFonts w:ascii="Wingdings" w:hAnsi="Wingdings" w:hint="default"/>
+      </w:rPr>
+    </w:lvl>
+    <w:lvl w:ilvl="3" w:tplc="04090001" w:tentative="1">
+      <w:start w:val="1"/>
+      <w:numFmt w:val="bullet"/>
+      <w:lvlText w:val=""/>
+      <w:lvlJc w:val="left"/>
+      <w:pPr>
+        <w:ind w:left="2880" w:hanging="360"/>
+      </w:pPr>
+      <w:rPr>
+        <w:rFonts w:ascii="Symbol" w:hAnsi="Symbol" w:hint="default"/>
+      </w:rPr>
+    </w:lvl>
+    <w:lvl w:ilvl="4" w:tplc="04090003" w:tentative="1">
+      <w:start w:val="1"/>
+      <w:numFmt w:val="bullet"/>
+      <w:lvlText w:val="o"/>
+      <w:lvlJc w:val="left"/>
+      <w:pPr>
+        <w:ind w:left="3600" w:hanging="360"/>
+      </w:pPr>
+      <w:rPr>
+        <w:rFonts w:ascii="Courier New" w:hAnsi="Courier New" w:cs="Courier New" w:hint="default"/>
+      </w:rPr>
+    </w:lvl>
+    <w:lvl w:ilvl="5" w:tplc="04090005" w:tentative="1">
+      <w:start w:val="1"/>
+      <w:numFmt w:val="bullet"/>
+      <w:lvlText w:val=""/>
+      <w:lvlJc w:val="left"/>
+      <w:pPr>
+        <w:ind w:left="4320" w:hanging="360"/>
+      </w:pPr>
+      <w:rPr>
+        <w:rFonts w:ascii="Wingdings" w:hAnsi="Wingdings" w:hint="default"/>
+      </w:rPr>
+    </w:lvl>
+    <w:lvl w:ilvl="6" w:tplc="04090001" w:tentative="1">
+      <w:start w:val="1"/>
+      <w:numFmt w:val="bullet"/>
+      <w:lvlText w:val=""/>
+      <w:lvlJc w:val="left"/>
+      <w:pPr>
+        <w:ind w:left="5040" w:hanging="360"/>
+      </w:pPr>
+      <w:rPr>
+        <w:rFonts w:ascii="Symbol" w:hAnsi="Symbol" w:hint="default"/>
+      </w:rPr>
+    </w:lvl>
+    <w:lvl w:ilvl="7" w:tplc="04090003" w:tentative="1">
+      <w:start w:val="1"/>
+      <w:numFmt w:val="bullet"/>
+      <w:lvlText w:val="o"/>
+      <w:lvlJc w:val="left"/>
+      <w:pPr>
+        <w:ind w:left="5760" w:hanging="360"/>
+      </w:pPr>
+      <w:rPr>
+        <w:rFonts w:ascii="Courier New" w:hAnsi="Courier New" w:cs="Courier New" w:hint="default"/>
+      </w:rPr>
+    </w:lvl>
+    <w:lvl w:ilvl="8" w:tplc="04090005" w:tentative="1">
+      <w:start w:val="1"/>
+      <w:numFmt w:val="bullet"/>
+      <w:lvlText w:val=""/>
+      <w:lvlJc w:val="left"/>
+      <w:pPr>
+        <w:ind w:left="6480" w:hanging="360"/>
+      </w:pPr>
+      <w:rPr>
+        <w:rFonts w:ascii="Wingdings" w:hAnsi="Wingdings" w:hint="default"/>
+      </w:rPr>
+    </w:lvl>
+  </w:abstractNum>
+  <w:abstractNum w:abstractNumId="2" w15:restartNumberingAfterBreak="0">
     <w:nsid w:val="08B7722F"/>
     <w:multiLevelType w:val="hybridMultilevel"/>
     <w:tmpl w:val="82B25BDC"/>
@@ -2326,7 +2450,7 @@
       </w:rPr>
     </w:lvl>
   </w:abstractNum>
-  <w:abstractNum w:abstractNumId="2" w15:restartNumberingAfterBreak="0">
+  <w:abstractNum w:abstractNumId="3" w15:restartNumberingAfterBreak="0">
     <w:nsid w:val="17804FCC"/>
     <w:multiLevelType w:val="hybridMultilevel"/>
     <w:tmpl w:val="E9E0CF96"/>
@@ -2438,7 +2562,7 @@
       </w:rPr>
     </w:lvl>
   </w:abstractNum>
-  <w:abstractNum w:abstractNumId="3" w15:restartNumberingAfterBreak="0">
+  <w:abstractNum w:abstractNumId="4" w15:restartNumberingAfterBreak="0">
     <w:nsid w:val="251A12D2"/>
     <w:multiLevelType w:val="hybridMultilevel"/>
     <w:tmpl w:val="67B4CB1E"/>
@@ -2551,7 +2675,7 @@
       </w:rPr>
     </w:lvl>
   </w:abstractNum>
-  <w:abstractNum w:abstractNumId="4" w15:restartNumberingAfterBreak="0">
+  <w:abstractNum w:abstractNumId="5" w15:restartNumberingAfterBreak="0">
     <w:nsid w:val="2ACF0DBD"/>
     <w:multiLevelType w:val="hybridMultilevel"/>
     <w:tmpl w:val="91FA986C"/>
@@ -2664,7 +2788,7 @@
       </w:rPr>
     </w:lvl>
   </w:abstractNum>
-  <w:abstractNum w:abstractNumId="5" w15:restartNumberingAfterBreak="0">
+  <w:abstractNum w:abstractNumId="6" w15:restartNumberingAfterBreak="0">
     <w:nsid w:val="3C985B00"/>
     <w:multiLevelType w:val="hybridMultilevel"/>
     <w:tmpl w:val="139833AE"/>
@@ -2777,7 +2901,7 @@
       </w:rPr>
     </w:lvl>
   </w:abstractNum>
-  <w:abstractNum w:abstractNumId="6" w15:restartNumberingAfterBreak="0">
+  <w:abstractNum w:abstractNumId="7" w15:restartNumberingAfterBreak="0">
     <w:nsid w:val="514C0568"/>
     <w:multiLevelType w:val="hybridMultilevel"/>
     <w:tmpl w:val="99C45B7A"/>
@@ -2890,7 +3014,7 @@
       </w:rPr>
     </w:lvl>
   </w:abstractNum>
-  <w:abstractNum w:abstractNumId="7" w15:restartNumberingAfterBreak="0">
+  <w:abstractNum w:abstractNumId="8" w15:restartNumberingAfterBreak="0">
     <w:nsid w:val="5300788A"/>
     <w:multiLevelType w:val="hybridMultilevel"/>
     <w:tmpl w:val="1D9E81B4"/>
@@ -3003,7 +3127,7 @@
       </w:rPr>
     </w:lvl>
   </w:abstractNum>
-  <w:abstractNum w:abstractNumId="8" w15:restartNumberingAfterBreak="0">
+  <w:abstractNum w:abstractNumId="9" w15:restartNumberingAfterBreak="0">
     <w:nsid w:val="7CB921AA"/>
     <w:multiLevelType w:val="hybridMultilevel"/>
     <w:tmpl w:val="7D2206C4"/>
@@ -3116,31 +3240,34 @@
     </w:lvl>
   </w:abstractNum>
   <w:num w:numId="1" w16cid:durableId="976690507">
-    <w:abstractNumId w:val="5"/>
+    <w:abstractNumId w:val="6"/>
   </w:num>
   <w:num w:numId="2" w16cid:durableId="738094266">
     <w:abstractNumId w:val="0"/>
   </w:num>
   <w:num w:numId="3" w16cid:durableId="419907523">
-    <w:abstractNumId w:val="1"/>
+    <w:abstractNumId w:val="2"/>
   </w:num>
   <w:num w:numId="4" w16cid:durableId="309676243">
-    <w:abstractNumId w:val="2"/>
+    <w:abstractNumId w:val="3"/>
   </w:num>
   <w:num w:numId="5" w16cid:durableId="645089265">
+    <w:abstractNumId w:val="8"/>
+  </w:num>
+  <w:num w:numId="6" w16cid:durableId="763497766">
+    <w:abstractNumId w:val="4"/>
+  </w:num>
+  <w:num w:numId="7" w16cid:durableId="1963416599">
+    <w:abstractNumId w:val="9"/>
+  </w:num>
+  <w:num w:numId="8" w16cid:durableId="153568865">
+    <w:abstractNumId w:val="5"/>
+  </w:num>
+  <w:num w:numId="9" w16cid:durableId="1741514682">
     <w:abstractNumId w:val="7"/>
   </w:num>
-  <w:num w:numId="6" w16cid:durableId="763497766">
-    <w:abstractNumId w:val="3"/>
-  </w:num>
-  <w:num w:numId="7" w16cid:durableId="1963416599">
-    <w:abstractNumId w:val="8"/>
-  </w:num>
-  <w:num w:numId="8" w16cid:durableId="153568865">
-    <w:abstractNumId w:val="4"/>
-  </w:num>
-  <w:num w:numId="9" w16cid:durableId="1741514682">
-    <w:abstractNumId w:val="6"/>
+  <w:num w:numId="10" w16cid:durableId="1040983095">
+    <w:abstractNumId w:val="1"/>
   </w:num>
 </w:numbering>
 </file>
